--- a/Reports/Lab1.docx
+++ b/Reports/Lab1.docx
@@ -1004,17 +1004,41 @@
         <w:jc w:val="center"/>
         <w:rPr>
           <w:rFonts w:ascii="Times New Roman" w:hAnsi="Times New Roman"/>
-          <w:b/>
-          <w:sz w:val="28"/>
-        </w:rPr>
-      </w:pPr>
-      <w:r>
-        <w:rPr>
-          <w:rFonts w:ascii="Times New Roman" w:hAnsi="Times New Roman"/>
-          <w:b/>
-          <w:sz w:val="28"/>
-        </w:rPr>
-        <w:t>2024 г.</w:t>
+          <w:b w:val="1"/>
+          <w:bCs w:val="1"/>
+          <w:sz w:val="28"/>
+          <w:szCs w:val="28"/>
+        </w:rPr>
+      </w:pPr>
+      <w:r>
+        <w:rPr>
+          <w:rFonts w:ascii="Times New Roman" w:hAnsi="Times New Roman"/>
+          <w:b w:val="1"/>
+          <w:bCs w:val="1"/>
+          <w:sz w:val="28"/>
+          <w:szCs w:val="28"/>
+        </w:rPr>
+        <w:t>202</w:t>
+      </w:r>
+      <w:r>
+        <w:rPr>
+          <w:rFonts w:ascii="Times New Roman" w:hAnsi="Times New Roman"/>
+          <w:b w:val="1"/>
+          <w:bCs w:val="1"/>
+          <w:sz w:val="28"/>
+          <w:szCs w:val="28"/>
+        </w:rPr>
+        <w:t>5</w:t>
+      </w:r>
+      <w:r>
+        <w:rPr>
+          <w:rFonts w:ascii="Times New Roman" w:hAnsi="Times New Roman"/>
+          <w:b w:val="1"/>
+          <w:bCs w:val="1"/>
+          <w:sz w:val="28"/>
+          <w:szCs w:val="28"/>
+        </w:rPr>
+        <w:t xml:space="preserve"> г.</w:t>
       </w:r>
     </w:p>
     <w:p>
@@ -1939,10 +1963,10 @@
       </w:pPr>
       <w:r>
         <w:drawing>
-          <wp:inline wp14:editId="4C58D6B2" wp14:anchorId="07FA57FF">
-            <wp:extent cx="5819776" cy="5943600"/>
+          <wp:inline wp14:editId="0BAD8DB4" wp14:anchorId="7AD13585">
+            <wp:extent cx="5943600" cy="5648326"/>
             <wp:effectExtent l="0" t="0" r="0" b="0"/>
-            <wp:docPr id="1620949746" name="" title=""/>
+            <wp:docPr id="1266067564" name="" title=""/>
             <wp:cNvGraphicFramePr>
               <a:graphicFrameLocks noChangeAspect="1"/>
             </wp:cNvGraphicFramePr>
@@ -1954,7 +1978,7 @@
                     <pic:cNvPicPr/>
                   </pic:nvPicPr>
                   <pic:blipFill>
-                    <a:blip r:embed="R8a1de816c314423e">
+                    <a:blip r:embed="R53a9ae2cffcc45e2">
                       <a:extLst>
                         <a:ext xmlns:a="http://schemas.openxmlformats.org/drawingml/2006/main" uri="{28A0092B-C50C-407E-A947-70E740481C1C}">
                           <a14:useLocalDpi val="0"/>
@@ -1968,7 +1992,7 @@
                   <pic:spPr>
                     <a:xfrm>
                       <a:off x="0" y="0"/>
-                      <a:ext cx="5819776" cy="5943600"/>
+                      <a:ext cx="5943600" cy="5648326"/>
                     </a:xfrm>
                     <a:prstGeom prst="rect">
                       <a:avLst/>
@@ -2030,10 +2054,10 @@
       </w:pPr>
       <w:r>
         <w:drawing>
-          <wp:inline wp14:editId="0896F43A" wp14:anchorId="401D1CF1">
+          <wp:inline wp14:editId="75E99260" wp14:anchorId="35C289CC">
             <wp:extent cx="2495550" cy="5943600"/>
             <wp:effectExtent l="0" t="0" r="0" b="0"/>
-            <wp:docPr id="973512759" name="" title=""/>
+            <wp:docPr id="1436286819" name="" title=""/>
             <wp:cNvGraphicFramePr>
               <a:graphicFrameLocks noChangeAspect="1"/>
             </wp:cNvGraphicFramePr>
@@ -2045,7 +2069,7 @@
                     <pic:cNvPicPr/>
                   </pic:nvPicPr>
                   <pic:blipFill>
-                    <a:blip r:embed="R5d310544ba554209">
+                    <a:blip r:embed="R12f15da2262c4c7c">
                       <a:extLst>
                         <a:ext xmlns:a="http://schemas.openxmlformats.org/drawingml/2006/main" uri="{28A0092B-C50C-407E-A947-70E740481C1C}">
                           <a14:useLocalDpi val="0"/>
@@ -2954,7 +2978,7 @@
           <w:szCs w:val="28"/>
         </w:rPr>
       </w:pPr>
-      <w:hyperlink r:id="R9f80961d88e848bc">
+      <w:hyperlink r:id="R88912777fffb4f42">
         <w:r>
           <w:rPr>
             <w:rStyle w:val="a9"/>
@@ -3048,16 +3072,24 @@
       </w:r>
       <w:r>
         <w:rPr/>
-        <w:t>ис. 1)</w:t>
+        <w:t xml:space="preserve">ис. </w:t>
+      </w:r>
+      <w:r>
+        <w:rPr/>
+        <w:t>3</w:t>
+      </w:r>
+      <w:r>
+        <w:rPr/>
+        <w:t>)</w:t>
       </w:r>
     </w:p>
     <w:p>
       <w:r>
         <w:drawing>
-          <wp:inline wp14:editId="284BC1B5" wp14:anchorId="05D3CAF7">
-            <wp:extent cx="5867700" cy="5359678"/>
+          <wp:inline wp14:editId="32165AF4" wp14:anchorId="306CFE80">
+            <wp:extent cx="5854999" cy="5410477"/>
             <wp:effectExtent l="0" t="0" r="0" b="0"/>
-            <wp:docPr id="643693704" name="" title=""/>
+            <wp:docPr id="1487302113" name="" title=""/>
             <wp:cNvGraphicFramePr>
               <a:graphicFrameLocks noChangeAspect="1"/>
             </wp:cNvGraphicFramePr>
@@ -3069,7 +3101,7 @@
                     <pic:cNvPicPr/>
                   </pic:nvPicPr>
                   <pic:blipFill>
-                    <a:blip r:embed="R6d00b82c2a8740da">
+                    <a:blip r:embed="Rd24f02a193ff463c">
                       <a:extLst>
                         <a:ext xmlns:a="http://schemas.openxmlformats.org/drawingml/2006/main" uri="{28A0092B-C50C-407E-A947-70E740481C1C}">
                           <a14:useLocalDpi val="0"/>
@@ -3083,7 +3115,7 @@
                   <pic:spPr>
                     <a:xfrm>
                       <a:off x="0" y="0"/>
-                      <a:ext cx="5867700" cy="5359678"/>
+                      <a:ext cx="5854999" cy="5410477"/>
                     </a:xfrm>
                     <a:prstGeom prst="rect">
                       <a:avLst/>
@@ -3111,7 +3143,7 @@
           <w:sz w:val="24"/>
           <w:szCs w:val="24"/>
         </w:rPr>
-        <w:t>Рис. 1</w:t>
+        <w:t xml:space="preserve">Рис. </w:t>
       </w:r>
       <w:r>
         <w:rPr>
@@ -3119,7 +3151,23 @@
           <w:sz w:val="24"/>
           <w:szCs w:val="24"/>
         </w:rPr>
-        <w:t xml:space="preserve"> (Ввод матрицы графа)</w:t>
+        <w:t>3</w:t>
+      </w:r>
+      <w:r>
+        <w:rPr>
+          <w:rFonts w:ascii="Times New Roman" w:hAnsi="Times New Roman" w:eastAsia="Times New Roman" w:cs="Times New Roman"/>
+          <w:sz w:val="24"/>
+          <w:szCs w:val="24"/>
+        </w:rPr>
+        <w:t xml:space="preserve"> </w:t>
+      </w:r>
+      <w:r>
+        <w:rPr>
+          <w:rFonts w:ascii="Times New Roman" w:hAnsi="Times New Roman" w:eastAsia="Times New Roman" w:cs="Times New Roman"/>
+          <w:sz w:val="24"/>
+          <w:szCs w:val="24"/>
+        </w:rPr>
+        <w:t>(Ввод матрицы графа)</w:t>
       </w:r>
     </w:p>
     <w:p>
@@ -3189,7 +3237,23 @@
           <w:sz w:val="28"/>
           <w:szCs w:val="28"/>
         </w:rPr>
-        <w:t xml:space="preserve"> (Рис. 2)</w:t>
+        <w:t xml:space="preserve"> (Рис. </w:t>
+      </w:r>
+      <w:r>
+        <w:rPr>
+          <w:rFonts w:ascii="Times New Roman" w:hAnsi="Times New Roman" w:eastAsia="Times New Roman" w:cs="Times New Roman"/>
+          <w:sz w:val="28"/>
+          <w:szCs w:val="28"/>
+        </w:rPr>
+        <w:t>4</w:t>
+      </w:r>
+      <w:r>
+        <w:rPr>
+          <w:rFonts w:ascii="Times New Roman" w:hAnsi="Times New Roman" w:eastAsia="Times New Roman" w:cs="Times New Roman"/>
+          <w:sz w:val="28"/>
+          <w:szCs w:val="28"/>
+        </w:rPr>
+        <w:t>)</w:t>
       </w:r>
     </w:p>
     <w:p>
@@ -3203,7 +3267,7 @@
       </w:pPr>
       <w:r>
         <w:drawing>
-          <wp:inline wp14:editId="7C6D5758" wp14:anchorId="7FF087BF">
+          <wp:inline wp14:editId="186FDB29" wp14:anchorId="7FF087BF">
             <wp:extent cx="5943600" cy="3781425"/>
             <wp:effectExtent l="0" t="0" r="0" b="0"/>
             <wp:docPr id="386136674" name="" title=""/>
@@ -3218,7 +3282,7 @@
                     <pic:cNvPicPr/>
                   </pic:nvPicPr>
                   <pic:blipFill>
-                    <a:blip r:embed="R82672e8f3cc449c5">
+                    <a:blip r:embed="R89b711b5b97044a4">
                       <a:extLst>
                         <a:ext xmlns:a="http://schemas.openxmlformats.org/drawingml/2006/main" uri="{28A0092B-C50C-407E-A947-70E740481C1C}">
                           <a14:useLocalDpi val="0"/>
@@ -3250,7 +3314,7 @@
           <w:sz w:val="24"/>
           <w:szCs w:val="24"/>
         </w:rPr>
-        <w:t>Рис. 2</w:t>
+        <w:t xml:space="preserve">Рис. </w:t>
       </w:r>
       <w:r>
         <w:rPr>
@@ -3258,7 +3322,23 @@
           <w:sz w:val="24"/>
           <w:szCs w:val="24"/>
         </w:rPr>
-        <w:t xml:space="preserve"> (Вывод программы)</w:t>
+        <w:t>4</w:t>
+      </w:r>
+      <w:r>
+        <w:rPr>
+          <w:rFonts w:ascii="Times New Roman" w:hAnsi="Times New Roman" w:eastAsia="Times New Roman" w:cs="Times New Roman"/>
+          <w:sz w:val="24"/>
+          <w:szCs w:val="24"/>
+        </w:rPr>
+        <w:t xml:space="preserve"> </w:t>
+      </w:r>
+      <w:r>
+        <w:rPr>
+          <w:rFonts w:ascii="Times New Roman" w:hAnsi="Times New Roman" w:eastAsia="Times New Roman" w:cs="Times New Roman"/>
+          <w:sz w:val="24"/>
+          <w:szCs w:val="24"/>
+        </w:rPr>
+        <w:t>(Вывод программы)</w:t>
       </w:r>
     </w:p>
     <w:p>
@@ -3308,11 +3388,8 @@
     <w:p>
       <w:pPr>
         <w:pStyle w:val="a3"/>
-        <w:numPr>
-          <w:ilvl w:val="0"/>
-          <w:numId w:val="18"/>
-        </w:numPr>
-        <w:jc w:val="center"/>
+        <w:ind w:left="1080" w:firstLine="0"/>
+        <w:jc w:val="left"/>
         <w:rPr>
           <w:sz w:val="24"/>
           <w:szCs w:val="24"/>
@@ -3324,68 +3401,89 @@
           <w:sz w:val="28"/>
           <w:szCs w:val="28"/>
         </w:rPr>
-        <w:t>Алгоритм без модификации имеет сложность O(n^2), когда как с модификацией имеет сложность O(n^3)</w:t>
-      </w:r>
-      <w:r>
-        <w:br/>
-      </w:r>
-      <w:r>
-        <w:rPr>
-          <w:rFonts w:ascii="Times New Roman" w:hAnsi="Times New Roman" w:eastAsia="Times New Roman" w:cs="Times New Roman"/>
-          <w:sz w:val="28"/>
-          <w:szCs w:val="28"/>
-        </w:rPr>
-        <w:t>Среднее в</w:t>
-      </w:r>
-      <w:r>
-        <w:rPr>
-          <w:rFonts w:ascii="Times New Roman" w:hAnsi="Times New Roman" w:eastAsia="Times New Roman" w:cs="Times New Roman"/>
-          <w:sz w:val="28"/>
-          <w:szCs w:val="28"/>
-        </w:rPr>
-        <w:t xml:space="preserve">ремя выполнения без модификации </w:t>
-      </w:r>
-      <w:r>
-        <w:rPr>
-          <w:rFonts w:ascii="Times New Roman" w:hAnsi="Times New Roman" w:eastAsia="Times New Roman" w:cs="Times New Roman"/>
-          <w:sz w:val="28"/>
-          <w:szCs w:val="28"/>
-        </w:rPr>
-        <w:t xml:space="preserve">равно </w:t>
-      </w:r>
-      <w:r>
-        <w:rPr>
-          <w:rFonts w:ascii="Times New Roman" w:hAnsi="Times New Roman" w:eastAsia="Times New Roman" w:cs="Times New Roman"/>
-          <w:sz w:val="28"/>
-          <w:szCs w:val="28"/>
-        </w:rPr>
-        <w:t>0.15 сек (Рис.</w:t>
-      </w:r>
-      <w:r>
-        <w:rPr>
-          <w:rFonts w:ascii="Times New Roman" w:hAnsi="Times New Roman" w:eastAsia="Times New Roman" w:cs="Times New Roman"/>
-          <w:sz w:val="28"/>
-          <w:szCs w:val="28"/>
-        </w:rPr>
-        <w:t xml:space="preserve"> 3</w:t>
-      </w:r>
-      <w:r>
-        <w:rPr>
-          <w:rFonts w:ascii="Times New Roman" w:hAnsi="Times New Roman" w:eastAsia="Times New Roman" w:cs="Times New Roman"/>
-          <w:sz w:val="28"/>
-          <w:szCs w:val="28"/>
-        </w:rPr>
-        <w:t>)</w:t>
-      </w:r>
-      <w:r>
-        <w:br/>
-      </w:r>
+        <w:t xml:space="preserve">Ниже представлена таблица сравнения алгоритма с модификацией и без. Сравнение проводилось на </w:t>
+      </w:r>
+      <w:r>
+        <w:rPr>
+          <w:rFonts w:ascii="Times New Roman" w:hAnsi="Times New Roman" w:eastAsia="Times New Roman" w:cs="Times New Roman"/>
+          <w:sz w:val="28"/>
+          <w:szCs w:val="28"/>
+        </w:rPr>
+        <w:t>3</w:t>
+      </w:r>
+      <w:r>
+        <w:rPr>
+          <w:rFonts w:ascii="Times New Roman" w:hAnsi="Times New Roman" w:eastAsia="Times New Roman" w:cs="Times New Roman"/>
+          <w:sz w:val="28"/>
+          <w:szCs w:val="28"/>
+        </w:rPr>
+        <w:t>0 тестах на гр</w:t>
+      </w:r>
+      <w:r>
+        <w:rPr>
+          <w:rFonts w:ascii="Times New Roman" w:hAnsi="Times New Roman" w:eastAsia="Times New Roman" w:cs="Times New Roman"/>
+          <w:sz w:val="28"/>
+          <w:szCs w:val="28"/>
+        </w:rPr>
+        <w:t>афе заданным матрицей смежности</w:t>
+      </w:r>
+      <w:r>
+        <w:rPr>
+          <w:rFonts w:ascii="Times New Roman" w:hAnsi="Times New Roman" w:eastAsia="Times New Roman" w:cs="Times New Roman"/>
+          <w:sz w:val="28"/>
+          <w:szCs w:val="28"/>
+        </w:rPr>
+        <w:t xml:space="preserve"> </w:t>
+      </w:r>
+      <w:r>
+        <w:rPr>
+          <w:rFonts w:ascii="Times New Roman" w:hAnsi="Times New Roman" w:eastAsia="Times New Roman" w:cs="Times New Roman"/>
+          <w:sz w:val="28"/>
+          <w:szCs w:val="28"/>
+        </w:rPr>
+        <w:t>(</w:t>
+      </w:r>
+      <w:r>
+        <w:rPr>
+          <w:rFonts w:ascii="Times New Roman" w:hAnsi="Times New Roman" w:eastAsia="Times New Roman" w:cs="Times New Roman"/>
+          <w:sz w:val="28"/>
+          <w:szCs w:val="28"/>
+        </w:rPr>
+        <w:t>Рис.</w:t>
+      </w:r>
+      <w:r>
+        <w:rPr>
+          <w:rFonts w:ascii="Times New Roman" w:hAnsi="Times New Roman" w:eastAsia="Times New Roman" w:cs="Times New Roman"/>
+          <w:sz w:val="28"/>
+          <w:szCs w:val="28"/>
+        </w:rPr>
+        <w:t xml:space="preserve"> </w:t>
+      </w:r>
+      <w:r>
+        <w:rPr>
+          <w:rFonts w:ascii="Times New Roman" w:hAnsi="Times New Roman" w:eastAsia="Times New Roman" w:cs="Times New Roman"/>
+          <w:sz w:val="28"/>
+          <w:szCs w:val="28"/>
+        </w:rPr>
+        <w:t>5)</w:t>
+      </w:r>
+    </w:p>
+    <w:p>
+      <w:pPr>
+        <w:pStyle w:val="a"/>
+        <w:ind w:left="0" w:firstLine="0"/>
+        <w:jc w:val="center"/>
+        <w:rPr>
+          <w:sz w:val="24"/>
+          <w:szCs w:val="24"/>
+        </w:rPr>
+      </w:pPr>
       <w:r>
         <w:drawing>
-          <wp:inline wp14:editId="3F5265FC" wp14:anchorId="275C3062">
-            <wp:extent cx="5486400" cy="1914525"/>
+          <wp:inline wp14:editId="1B083EA2" wp14:anchorId="75B6BC04">
+            <wp:extent cx="5943600" cy="3714750"/>
             <wp:effectExtent l="0" t="0" r="0" b="0"/>
-            <wp:docPr id="2023603114" name="" title=""/>
+            <wp:docPr id="921159017" name="" title=""/>
             <wp:cNvGraphicFramePr>
               <a:graphicFrameLocks noChangeAspect="1"/>
             </wp:cNvGraphicFramePr>
@@ -3397,7 +3495,7 @@
                     <pic:cNvPicPr/>
                   </pic:nvPicPr>
                   <pic:blipFill>
-                    <a:blip r:embed="R790ef79e5dc6442e">
+                    <a:blip r:embed="R0999a6c1fd6140e9">
                       <a:extLst>
                         <a:ext xmlns:a="http://schemas.openxmlformats.org/drawingml/2006/main" uri="{28A0092B-C50C-407E-A947-70E740481C1C}">
                           <a14:useLocalDpi val="0"/>
@@ -3411,7 +3509,7 @@
                   <pic:spPr>
                     <a:xfrm>
                       <a:off x="0" y="0"/>
-                      <a:ext cx="5486400" cy="1914525"/>
+                      <a:ext cx="5943600" cy="3714750"/>
                     </a:xfrm>
                     <a:prstGeom prst="rect">
                       <a:avLst/>
@@ -3429,114 +3527,394 @@
           <w:sz w:val="24"/>
           <w:szCs w:val="24"/>
         </w:rPr>
-        <w:t>Рис. 3 (Время выполнения алгоритма без модификации)</w:t>
-      </w:r>
-    </w:p>
-    <w:p>
-      <w:pPr>
-        <w:pStyle w:val="a"/>
-        <w:ind w:left="720" w:firstLine="0"/>
-        <w:jc w:val="left"/>
+        <w:t>Рис.</w:t>
+      </w:r>
+      <w:r>
         <w:rPr>
           <w:rFonts w:ascii="Times New Roman" w:hAnsi="Times New Roman" w:eastAsia="Times New Roman" w:cs="Times New Roman"/>
           <w:sz w:val="24"/>
           <w:szCs w:val="24"/>
         </w:rPr>
-      </w:pPr>
-      <w:r>
-        <w:rPr>
-          <w:rFonts w:ascii="Times New Roman" w:hAnsi="Times New Roman" w:eastAsia="Times New Roman" w:cs="Times New Roman"/>
-          <w:sz w:val="28"/>
-          <w:szCs w:val="28"/>
-        </w:rPr>
-        <w:t>Среднее время выполнения с модификацией равно 0.20 сек (Рис. 4)</w:t>
-      </w:r>
-    </w:p>
-    <w:p>
-      <w:pPr>
-        <w:ind w:left="720" w:firstLine="0"/>
-        <w:jc w:val="center"/>
+        <w:t xml:space="preserve"> 5 (матрица смежности)</w:t>
+      </w:r>
+      <w:r>
         <w:rPr>
           <w:rFonts w:ascii="Times New Roman" w:hAnsi="Times New Roman" w:eastAsia="Times New Roman" w:cs="Times New Roman"/>
           <w:sz w:val="24"/>
           <w:szCs w:val="24"/>
         </w:rPr>
-      </w:pPr>
-      <w:r>
-        <w:drawing>
-          <wp:inline wp14:editId="37609829" wp14:anchorId="29792389">
-            <wp:extent cx="5943600" cy="1762125"/>
-            <wp:effectExtent l="0" t="0" r="0" b="0"/>
-            <wp:docPr id="504136347" name="" title=""/>
-            <wp:cNvGraphicFramePr>
-              <a:graphicFrameLocks noChangeAspect="1"/>
-            </wp:cNvGraphicFramePr>
-            <a:graphic>
-              <a:graphicData uri="http://schemas.openxmlformats.org/drawingml/2006/picture">
-                <pic:pic>
-                  <pic:nvPicPr>
-                    <pic:cNvPr id="0" name=""/>
-                    <pic:cNvPicPr/>
-                  </pic:nvPicPr>
-                  <pic:blipFill>
-                    <a:blip r:embed="Rf15f5a7d4a3843fb">
-                      <a:extLst>
-                        <a:ext xmlns:a="http://schemas.openxmlformats.org/drawingml/2006/main" uri="{28A0092B-C50C-407E-A947-70E740481C1C}">
-                          <a14:useLocalDpi val="0"/>
-                        </a:ext>
-                      </a:extLst>
-                    </a:blip>
-                    <a:stretch>
-                      <a:fillRect/>
-                    </a:stretch>
-                  </pic:blipFill>
-                  <pic:spPr>
-                    <a:xfrm>
-                      <a:off x="0" y="0"/>
-                      <a:ext cx="5943600" cy="1762125"/>
-                    </a:xfrm>
-                    <a:prstGeom prst="rect">
-                      <a:avLst/>
-                    </a:prstGeom>
-                  </pic:spPr>
-                </pic:pic>
-              </a:graphicData>
-            </a:graphic>
-          </wp:inline>
-        </w:drawing>
-      </w:r>
-      <w:r>
-        <w:rPr>
-          <w:rFonts w:ascii="Times New Roman" w:hAnsi="Times New Roman" w:eastAsia="Times New Roman" w:cs="Times New Roman"/>
-          <w:sz w:val="24"/>
-          <w:szCs w:val="24"/>
-        </w:rPr>
-        <w:t>Рис. 4 (Время выполнения алгоритма с модификацией)</w:t>
-      </w:r>
-    </w:p>
-    <w:p>
-      <w:pPr>
-        <w:pStyle w:val="a3"/>
-        <w:numPr>
-          <w:ilvl w:val="0"/>
-          <w:numId w:val="18"/>
-        </w:numPr>
-        <w:jc w:val="left"/>
-        <w:rPr>
-          <w:rFonts w:ascii="Times New Roman" w:hAnsi="Times New Roman" w:eastAsia="Times New Roman" w:cs="Times New Roman"/>
-          <w:sz w:val="28"/>
-          <w:szCs w:val="28"/>
-        </w:rPr>
-      </w:pPr>
-      <w:r>
-        <w:rPr>
-          <w:rFonts w:ascii="Times New Roman" w:hAnsi="Times New Roman" w:eastAsia="Times New Roman" w:cs="Times New Roman"/>
-          <w:sz w:val="28"/>
-          <w:szCs w:val="28"/>
-        </w:rPr>
-        <w:t>За счёт рассматривания разных начальных вершин алгоритм с модификацией чаще находил более оптимальные маршруты</w:t>
-      </w:r>
-    </w:p>
+        <w:t xml:space="preserve"> </w:t>
+      </w:r>
+    </w:p>
+    <w:tbl>
+      <w:tblPr>
+        <w:tblStyle w:val="aa"/>
+        <w:tblW w:w="0" w:type="auto"/>
+        <w:tblLayout w:type="fixed"/>
+        <w:tblLook w:val="06A0" w:firstRow="1" w:lastRow="0" w:firstColumn="1" w:lastColumn="0" w:noHBand="1" w:noVBand="1"/>
+      </w:tblPr>
+      <w:tblGrid>
+        <w:gridCol w:w="3115"/>
+        <w:gridCol w:w="3115"/>
+        <w:gridCol w:w="3115"/>
+      </w:tblGrid>
+      <w:tr>
+        <w:trPr>
+          <w:trHeight w:val="300"/>
+        </w:trPr>
+        <w:tc>
+          <w:tcPr>
+            <w:tcW w:w="3115" w:type="dxa"/>
+            <w:tcMar/>
+          </w:tcPr>
+          <w:p>
+            <w:pPr>
+              <w:pStyle w:val="a"/>
+              <w:rPr>
+                <w:rFonts w:ascii="Times New Roman" w:hAnsi="Times New Roman" w:eastAsia="Times New Roman" w:cs="Times New Roman"/>
+                <w:sz w:val="24"/>
+                <w:szCs w:val="24"/>
+              </w:rPr>
+            </w:pPr>
+            <w:r>
+              <w:rPr>
+                <w:rFonts w:ascii="Times New Roman" w:hAnsi="Times New Roman" w:eastAsia="Times New Roman" w:cs="Times New Roman"/>
+                <w:sz w:val="24"/>
+                <w:szCs w:val="24"/>
+              </w:rPr>
+              <w:t>Категория</w:t>
+            </w:r>
+          </w:p>
+        </w:tc>
+        <w:tc>
+          <w:tcPr>
+            <w:tcW w:w="3115" w:type="dxa"/>
+            <w:tcMar/>
+          </w:tcPr>
+          <w:p>
+            <w:pPr>
+              <w:pStyle w:val="a"/>
+              <w:rPr>
+                <w:rFonts w:ascii="Times New Roman" w:hAnsi="Times New Roman" w:eastAsia="Times New Roman" w:cs="Times New Roman"/>
+                <w:sz w:val="24"/>
+                <w:szCs w:val="24"/>
+              </w:rPr>
+            </w:pPr>
+            <w:r>
+              <w:rPr>
+                <w:rFonts w:ascii="Times New Roman" w:hAnsi="Times New Roman" w:eastAsia="Times New Roman" w:cs="Times New Roman"/>
+                <w:sz w:val="24"/>
+                <w:szCs w:val="24"/>
+              </w:rPr>
+              <w:t>С модификацией</w:t>
+            </w:r>
+          </w:p>
+        </w:tc>
+        <w:tc>
+          <w:tcPr>
+            <w:tcW w:w="3115" w:type="dxa"/>
+            <w:tcMar/>
+          </w:tcPr>
+          <w:p>
+            <w:pPr>
+              <w:pStyle w:val="a"/>
+              <w:rPr>
+                <w:rFonts w:ascii="Times New Roman" w:hAnsi="Times New Roman" w:eastAsia="Times New Roman" w:cs="Times New Roman"/>
+                <w:sz w:val="28"/>
+                <w:szCs w:val="28"/>
+              </w:rPr>
+            </w:pPr>
+            <w:r>
+              <w:rPr>
+                <w:rFonts w:ascii="Times New Roman" w:hAnsi="Times New Roman" w:eastAsia="Times New Roman" w:cs="Times New Roman"/>
+                <w:sz w:val="28"/>
+                <w:szCs w:val="28"/>
+              </w:rPr>
+              <w:t>Без модификации</w:t>
+            </w:r>
+          </w:p>
+        </w:tc>
+      </w:tr>
+      <w:tr>
+        <w:trPr>
+          <w:trHeight w:val="300"/>
+        </w:trPr>
+        <w:tc>
+          <w:tcPr>
+            <w:tcW w:w="3115" w:type="dxa"/>
+            <w:tcMar/>
+          </w:tcPr>
+          <w:p>
+            <w:pPr>
+              <w:pStyle w:val="a"/>
+              <w:rPr>
+                <w:rFonts w:ascii="Times New Roman" w:hAnsi="Times New Roman" w:eastAsia="Times New Roman" w:cs="Times New Roman"/>
+                <w:sz w:val="28"/>
+                <w:szCs w:val="28"/>
+              </w:rPr>
+            </w:pPr>
+            <w:r>
+              <w:rPr>
+                <w:rFonts w:ascii="Times New Roman" w:hAnsi="Times New Roman" w:eastAsia="Times New Roman" w:cs="Times New Roman"/>
+                <w:sz w:val="28"/>
+                <w:szCs w:val="28"/>
+              </w:rPr>
+              <w:t>Среднее время выполнения</w:t>
+            </w:r>
+          </w:p>
+        </w:tc>
+        <w:tc>
+          <w:tcPr>
+            <w:tcW w:w="3115" w:type="dxa"/>
+            <w:tcMar/>
+          </w:tcPr>
+          <w:p>
+            <w:pPr>
+              <w:pStyle w:val="a"/>
+              <w:rPr>
+                <w:rFonts w:ascii="Times New Roman" w:hAnsi="Times New Roman" w:eastAsia="Times New Roman" w:cs="Times New Roman"/>
+                <w:sz w:val="28"/>
+                <w:szCs w:val="28"/>
+              </w:rPr>
+            </w:pPr>
+            <w:r>
+              <w:rPr>
+                <w:rFonts w:ascii="Times New Roman" w:hAnsi="Times New Roman" w:eastAsia="Times New Roman" w:cs="Times New Roman"/>
+                <w:sz w:val="28"/>
+                <w:szCs w:val="28"/>
+              </w:rPr>
+              <w:t>0.</w:t>
+            </w:r>
+            <w:r>
+              <w:rPr>
+                <w:rFonts w:ascii="Times New Roman" w:hAnsi="Times New Roman" w:eastAsia="Times New Roman" w:cs="Times New Roman"/>
+                <w:sz w:val="28"/>
+                <w:szCs w:val="28"/>
+              </w:rPr>
+              <w:t>20</w:t>
+            </w:r>
+            <w:r>
+              <w:rPr>
+                <w:rFonts w:ascii="Times New Roman" w:hAnsi="Times New Roman" w:eastAsia="Times New Roman" w:cs="Times New Roman"/>
+                <w:sz w:val="28"/>
+                <w:szCs w:val="28"/>
+              </w:rPr>
+              <w:t xml:space="preserve"> сек</w:t>
+            </w:r>
+          </w:p>
+        </w:tc>
+        <w:tc>
+          <w:tcPr>
+            <w:tcW w:w="3115" w:type="dxa"/>
+            <w:tcMar/>
+          </w:tcPr>
+          <w:p>
+            <w:pPr>
+              <w:pStyle w:val="a"/>
+              <w:rPr>
+                <w:rFonts w:ascii="Times New Roman" w:hAnsi="Times New Roman" w:eastAsia="Times New Roman" w:cs="Times New Roman"/>
+                <w:sz w:val="28"/>
+                <w:szCs w:val="28"/>
+              </w:rPr>
+            </w:pPr>
+            <w:r>
+              <w:rPr>
+                <w:rFonts w:ascii="Times New Roman" w:hAnsi="Times New Roman" w:eastAsia="Times New Roman" w:cs="Times New Roman"/>
+                <w:sz w:val="28"/>
+                <w:szCs w:val="28"/>
+              </w:rPr>
+              <w:t>0.</w:t>
+            </w:r>
+            <w:r>
+              <w:rPr>
+                <w:rFonts w:ascii="Times New Roman" w:hAnsi="Times New Roman" w:eastAsia="Times New Roman" w:cs="Times New Roman"/>
+                <w:sz w:val="28"/>
+                <w:szCs w:val="28"/>
+              </w:rPr>
+              <w:t>15</w:t>
+            </w:r>
+            <w:r>
+              <w:rPr>
+                <w:rFonts w:ascii="Times New Roman" w:hAnsi="Times New Roman" w:eastAsia="Times New Roman" w:cs="Times New Roman"/>
+                <w:sz w:val="28"/>
+                <w:szCs w:val="28"/>
+              </w:rPr>
+              <w:t xml:space="preserve"> сек</w:t>
+            </w:r>
+          </w:p>
+        </w:tc>
+      </w:tr>
+      <w:tr>
+        <w:trPr>
+          <w:trHeight w:val="300"/>
+        </w:trPr>
+        <w:tc>
+          <w:tcPr>
+            <w:tcW w:w="3115" w:type="dxa"/>
+            <w:tcMar/>
+          </w:tcPr>
+          <w:p>
+            <w:pPr>
+              <w:pStyle w:val="a"/>
+              <w:rPr>
+                <w:rFonts w:ascii="Times New Roman" w:hAnsi="Times New Roman" w:eastAsia="Times New Roman" w:cs="Times New Roman"/>
+                <w:sz w:val="28"/>
+                <w:szCs w:val="28"/>
+              </w:rPr>
+            </w:pPr>
+            <w:r>
+              <w:rPr>
+                <w:rFonts w:ascii="Times New Roman" w:hAnsi="Times New Roman" w:eastAsia="Times New Roman" w:cs="Times New Roman"/>
+                <w:sz w:val="28"/>
+                <w:szCs w:val="28"/>
+              </w:rPr>
+              <w:t>Средняя длина пути</w:t>
+            </w:r>
+          </w:p>
+        </w:tc>
+        <w:tc>
+          <w:tcPr>
+            <w:tcW w:w="3115" w:type="dxa"/>
+            <w:tcMar/>
+          </w:tcPr>
+          <w:p>
+            <w:pPr>
+              <w:pStyle w:val="a"/>
+              <w:rPr>
+                <w:rFonts w:ascii="Times New Roman" w:hAnsi="Times New Roman" w:eastAsia="Times New Roman" w:cs="Times New Roman"/>
+                <w:sz w:val="28"/>
+                <w:szCs w:val="28"/>
+              </w:rPr>
+            </w:pPr>
+            <w:r>
+              <w:rPr>
+                <w:rFonts w:ascii="Times New Roman" w:hAnsi="Times New Roman" w:eastAsia="Times New Roman" w:cs="Times New Roman"/>
+                <w:sz w:val="28"/>
+                <w:szCs w:val="28"/>
+              </w:rPr>
+              <w:t>51</w:t>
+            </w:r>
+          </w:p>
+        </w:tc>
+        <w:tc>
+          <w:tcPr>
+            <w:tcW w:w="3115" w:type="dxa"/>
+            <w:tcMar/>
+          </w:tcPr>
+          <w:p>
+            <w:pPr>
+              <w:pStyle w:val="a"/>
+              <w:rPr>
+                <w:rFonts w:ascii="Times New Roman" w:hAnsi="Times New Roman" w:eastAsia="Times New Roman" w:cs="Times New Roman"/>
+                <w:sz w:val="28"/>
+                <w:szCs w:val="28"/>
+              </w:rPr>
+            </w:pPr>
+            <w:r>
+              <w:rPr>
+                <w:rFonts w:ascii="Times New Roman" w:hAnsi="Times New Roman" w:eastAsia="Times New Roman" w:cs="Times New Roman"/>
+                <w:sz w:val="28"/>
+                <w:szCs w:val="28"/>
+              </w:rPr>
+              <w:t>77</w:t>
+            </w:r>
+          </w:p>
+        </w:tc>
+      </w:tr>
+      <w:tr>
+        <w:trPr>
+          <w:trHeight w:val="300"/>
+        </w:trPr>
+        <w:tc>
+          <w:tcPr>
+            <w:tcW w:w="3115" w:type="dxa"/>
+            <w:tcMar/>
+          </w:tcPr>
+          <w:p>
+            <w:pPr>
+              <w:pStyle w:val="a"/>
+              <w:rPr>
+                <w:rFonts w:ascii="Times New Roman" w:hAnsi="Times New Roman" w:eastAsia="Times New Roman" w:cs="Times New Roman"/>
+                <w:sz w:val="28"/>
+                <w:szCs w:val="28"/>
+              </w:rPr>
+            </w:pPr>
+            <w:r>
+              <w:rPr>
+                <w:rFonts w:ascii="Times New Roman" w:hAnsi="Times New Roman" w:eastAsia="Times New Roman" w:cs="Times New Roman"/>
+                <w:sz w:val="28"/>
+                <w:szCs w:val="28"/>
+              </w:rPr>
+              <w:t xml:space="preserve">Количество не </w:t>
+            </w:r>
+            <w:r>
+              <w:rPr>
+                <w:rFonts w:ascii="Times New Roman" w:hAnsi="Times New Roman" w:eastAsia="Times New Roman" w:cs="Times New Roman"/>
+                <w:sz w:val="28"/>
+                <w:szCs w:val="28"/>
+              </w:rPr>
+              <w:t>найденных</w:t>
+            </w:r>
+            <w:r>
+              <w:rPr>
+                <w:rFonts w:ascii="Times New Roman" w:hAnsi="Times New Roman" w:eastAsia="Times New Roman" w:cs="Times New Roman"/>
+                <w:sz w:val="28"/>
+                <w:szCs w:val="28"/>
+              </w:rPr>
+              <w:t xml:space="preserve"> путей</w:t>
+            </w:r>
+          </w:p>
+        </w:tc>
+        <w:tc>
+          <w:tcPr>
+            <w:tcW w:w="3115" w:type="dxa"/>
+            <w:tcMar/>
+          </w:tcPr>
+          <w:p>
+            <w:pPr>
+              <w:pStyle w:val="a"/>
+              <w:rPr>
+                <w:rFonts w:ascii="Times New Roman" w:hAnsi="Times New Roman" w:eastAsia="Times New Roman" w:cs="Times New Roman"/>
+                <w:sz w:val="28"/>
+                <w:szCs w:val="28"/>
+              </w:rPr>
+            </w:pPr>
+            <w:r>
+              <w:rPr>
+                <w:rFonts w:ascii="Times New Roman" w:hAnsi="Times New Roman" w:eastAsia="Times New Roman" w:cs="Times New Roman"/>
+                <w:sz w:val="28"/>
+                <w:szCs w:val="28"/>
+              </w:rPr>
+              <w:t>0</w:t>
+            </w:r>
+          </w:p>
+        </w:tc>
+        <w:tc>
+          <w:tcPr>
+            <w:tcW w:w="3115" w:type="dxa"/>
+            <w:tcMar/>
+          </w:tcPr>
+          <w:p>
+            <w:pPr>
+              <w:pStyle w:val="a"/>
+              <w:rPr>
+                <w:rFonts w:ascii="Times New Roman" w:hAnsi="Times New Roman" w:eastAsia="Times New Roman" w:cs="Times New Roman"/>
+                <w:sz w:val="28"/>
+                <w:szCs w:val="28"/>
+              </w:rPr>
+            </w:pPr>
+            <w:r>
+              <w:rPr>
+                <w:rFonts w:ascii="Times New Roman" w:hAnsi="Times New Roman" w:eastAsia="Times New Roman" w:cs="Times New Roman"/>
+                <w:sz w:val="28"/>
+                <w:szCs w:val="28"/>
+              </w:rPr>
+              <w:t>2</w:t>
+            </w:r>
+          </w:p>
+        </w:tc>
+      </w:tr>
+    </w:tbl>
     <w:p>
       <w:pPr>
         <w:pStyle w:val="a"/>
@@ -3595,7 +3973,23 @@
           <w:sz w:val="28"/>
           <w:szCs w:val="28"/>
         </w:rPr>
-        <w:t>Проведённые тесты показали, что модифицированный алгоритм с перебором начальной вершины приводит к более качественным результатам в большинстве случаев.</w:t>
+        <w:t>Проведённые тесты показали, что модифицированный алгоритм с перебором начальной вершины приводит к более качественным результатам в большинстве случаев</w:t>
+      </w:r>
+      <w:r>
+        <w:rPr>
+          <w:rFonts w:ascii="Times New Roman" w:hAnsi="Times New Roman"/>
+          <w:sz w:val="28"/>
+          <w:szCs w:val="28"/>
+        </w:rPr>
+        <w:t>, однако занимает больше времени</w:t>
+      </w:r>
+      <w:r>
+        <w:rPr>
+          <w:rFonts w:ascii="Times New Roman" w:hAnsi="Times New Roman"/>
+          <w:sz w:val="28"/>
+          <w:szCs w:val="28"/>
+        </w:rPr>
+        <w:t>.</w:t>
       </w:r>
     </w:p>
     <w:p w14:noSpellErr="1">

--- a/Reports/Lab1.docx
+++ b/Reports/Lab1.docx
@@ -3086,10 +3086,10 @@
     <w:p>
       <w:r>
         <w:drawing>
-          <wp:inline wp14:editId="32165AF4" wp14:anchorId="306CFE80">
-            <wp:extent cx="5854999" cy="5410477"/>
+          <wp:inline wp14:editId="56DEF240" wp14:anchorId="01E351C9">
+            <wp:extent cx="5943600" cy="5514975"/>
             <wp:effectExtent l="0" t="0" r="0" b="0"/>
-            <wp:docPr id="1487302113" name="" title=""/>
+            <wp:docPr id="1900703110" name="" title=""/>
             <wp:cNvGraphicFramePr>
               <a:graphicFrameLocks noChangeAspect="1"/>
             </wp:cNvGraphicFramePr>
@@ -3101,7 +3101,7 @@
                     <pic:cNvPicPr/>
                   </pic:nvPicPr>
                   <pic:blipFill>
-                    <a:blip r:embed="Rd24f02a193ff463c">
+                    <a:blip r:embed="Rffbba70c70674187">
                       <a:extLst>
                         <a:ext xmlns:a="http://schemas.openxmlformats.org/drawingml/2006/main" uri="{28A0092B-C50C-407E-A947-70E740481C1C}">
                           <a14:useLocalDpi val="0"/>
@@ -3115,7 +3115,7 @@
                   <pic:spPr>
                     <a:xfrm>
                       <a:off x="0" y="0"/>
-                      <a:ext cx="5854999" cy="5410477"/>
+                      <a:ext cx="5943600" cy="5514975"/>
                     </a:xfrm>
                     <a:prstGeom prst="rect">
                       <a:avLst/>
@@ -3267,10 +3267,10 @@
       </w:pPr>
       <w:r>
         <w:drawing>
-          <wp:inline wp14:editId="186FDB29" wp14:anchorId="7FF087BF">
-            <wp:extent cx="5943600" cy="3781425"/>
+          <wp:inline wp14:editId="3E20B077" wp14:anchorId="4E017676">
+            <wp:extent cx="5943600" cy="3362325"/>
             <wp:effectExtent l="0" t="0" r="0" b="0"/>
-            <wp:docPr id="386136674" name="" title=""/>
+            <wp:docPr id="461860667" name="" title=""/>
             <wp:cNvGraphicFramePr>
               <a:graphicFrameLocks noChangeAspect="1"/>
             </wp:cNvGraphicFramePr>
@@ -3282,7 +3282,7 @@
                     <pic:cNvPicPr/>
                   </pic:nvPicPr>
                   <pic:blipFill>
-                    <a:blip r:embed="R89b711b5b97044a4">
+                    <a:blip r:embed="R63c63f9650084112">
                       <a:extLst>
                         <a:ext xmlns:a="http://schemas.openxmlformats.org/drawingml/2006/main" uri="{28A0092B-C50C-407E-A947-70E740481C1C}">
                           <a14:useLocalDpi val="0"/>
@@ -3296,7 +3296,7 @@
                   <pic:spPr>
                     <a:xfrm>
                       <a:off x="0" y="0"/>
-                      <a:ext cx="5943600" cy="3781425"/>
+                      <a:ext cx="5943600" cy="3362325"/>
                     </a:xfrm>
                     <a:prstGeom prst="rect">
                       <a:avLst/>
@@ -3417,15 +3417,39 @@
           <w:sz w:val="28"/>
           <w:szCs w:val="28"/>
         </w:rPr>
-        <w:t>0 тестах на гр</w:t>
-      </w:r>
-      <w:r>
-        <w:rPr>
-          <w:rFonts w:ascii="Times New Roman" w:hAnsi="Times New Roman" w:eastAsia="Times New Roman" w:cs="Times New Roman"/>
-          <w:sz w:val="28"/>
-          <w:szCs w:val="28"/>
-        </w:rPr>
-        <w:t>афе заданным матрицей смежности</w:t>
+        <w:t xml:space="preserve">0 тестах на </w:t>
+      </w:r>
+      <w:r>
+        <w:rPr>
+          <w:rFonts w:ascii="Times New Roman" w:hAnsi="Times New Roman" w:eastAsia="Times New Roman" w:cs="Times New Roman"/>
+          <w:sz w:val="28"/>
+          <w:szCs w:val="28"/>
+        </w:rPr>
+        <w:t>гр</w:t>
+      </w:r>
+      <w:r>
+        <w:rPr>
+          <w:rFonts w:ascii="Times New Roman" w:hAnsi="Times New Roman" w:eastAsia="Times New Roman" w:cs="Times New Roman"/>
+          <w:sz w:val="28"/>
+          <w:szCs w:val="28"/>
+        </w:rPr>
+        <w:t>аф</w:t>
+      </w:r>
+      <w:r>
+        <w:rPr>
+          <w:rFonts w:ascii="Times New Roman" w:hAnsi="Times New Roman" w:eastAsia="Times New Roman" w:cs="Times New Roman"/>
+          <w:sz w:val="28"/>
+          <w:szCs w:val="28"/>
+        </w:rPr>
+        <w:t>aх</w:t>
+      </w:r>
+      <w:r>
+        <w:rPr>
+          <w:rFonts w:ascii="Times New Roman" w:hAnsi="Times New Roman" w:eastAsia="Times New Roman" w:cs="Times New Roman"/>
+          <w:sz w:val="28"/>
+          <w:szCs w:val="28"/>
+        </w:rPr>
+        <w:t>,</w:t>
       </w:r>
       <w:r>
         <w:rPr>
@@ -3441,6 +3465,30 @@
           <w:sz w:val="28"/>
           <w:szCs w:val="28"/>
         </w:rPr>
+        <w:t xml:space="preserve">приведённых </w:t>
+      </w:r>
+      <w:r>
+        <w:rPr>
+          <w:rFonts w:ascii="Times New Roman" w:hAnsi="Times New Roman" w:eastAsia="Times New Roman" w:cs="Times New Roman"/>
+          <w:sz w:val="28"/>
+          <w:szCs w:val="28"/>
+        </w:rPr>
+        <w:t>ниже</w:t>
+      </w:r>
+      <w:r>
+        <w:rPr>
+          <w:rFonts w:ascii="Times New Roman" w:hAnsi="Times New Roman" w:eastAsia="Times New Roman" w:cs="Times New Roman"/>
+          <w:sz w:val="28"/>
+          <w:szCs w:val="28"/>
+        </w:rPr>
+        <w:t xml:space="preserve"> </w:t>
+      </w:r>
+      <w:r>
+        <w:rPr>
+          <w:rFonts w:ascii="Times New Roman" w:hAnsi="Times New Roman" w:eastAsia="Times New Roman" w:cs="Times New Roman"/>
+          <w:sz w:val="28"/>
+          <w:szCs w:val="28"/>
+        </w:rPr>
         <w:t>(</w:t>
       </w:r>
       <w:r>
@@ -3465,25 +3513,36 @@
           <w:sz w:val="28"/>
           <w:szCs w:val="28"/>
         </w:rPr>
-        <w:t>5)</w:t>
-      </w:r>
-    </w:p>
-    <w:p>
-      <w:pPr>
-        <w:pStyle w:val="a"/>
-        <w:ind w:left="0" w:firstLine="0"/>
-        <w:jc w:val="center"/>
-        <w:rPr>
-          <w:sz w:val="24"/>
-          <w:szCs w:val="24"/>
-        </w:rPr>
+        <w:t>5</w:t>
+      </w:r>
+      <w:r>
+        <w:rPr>
+          <w:rFonts w:ascii="Times New Roman" w:hAnsi="Times New Roman" w:eastAsia="Times New Roman" w:cs="Times New Roman"/>
+          <w:sz w:val="28"/>
+          <w:szCs w:val="28"/>
+        </w:rPr>
+        <w:t>-8</w:t>
+      </w:r>
+      <w:r>
+        <w:rPr>
+          <w:rFonts w:ascii="Times New Roman" w:hAnsi="Times New Roman" w:eastAsia="Times New Roman" w:cs="Times New Roman"/>
+          <w:sz w:val="28"/>
+          <w:szCs w:val="28"/>
+        </w:rPr>
+        <w:t>)</w:t>
+      </w:r>
+    </w:p>
+    <w:p>
+      <w:pPr>
+        <w:ind w:left="1080" w:firstLine="0"/>
+        <w:jc w:val="left"/>
       </w:pPr>
       <w:r>
         <w:drawing>
-          <wp:inline wp14:editId="1B083EA2" wp14:anchorId="75B6BC04">
-            <wp:extent cx="5943600" cy="3714750"/>
+          <wp:inline wp14:editId="5256C648" wp14:anchorId="13ECA21B">
+            <wp:extent cx="4267419" cy="4445228"/>
             <wp:effectExtent l="0" t="0" r="0" b="0"/>
-            <wp:docPr id="921159017" name="" title=""/>
+            <wp:docPr id="583884757" name="" title=""/>
             <wp:cNvGraphicFramePr>
               <a:graphicFrameLocks noChangeAspect="1"/>
             </wp:cNvGraphicFramePr>
@@ -3495,7 +3554,7 @@
                     <pic:cNvPicPr/>
                   </pic:nvPicPr>
                   <pic:blipFill>
-                    <a:blip r:embed="R0999a6c1fd6140e9">
+                    <a:blip r:embed="Rbaa57c5223754d46">
                       <a:extLst>
                         <a:ext xmlns:a="http://schemas.openxmlformats.org/drawingml/2006/main" uri="{28A0092B-C50C-407E-A947-70E740481C1C}">
                           <a14:useLocalDpi val="0"/>
@@ -3509,7 +3568,7 @@
                   <pic:spPr>
                     <a:xfrm>
                       <a:off x="0" y="0"/>
-                      <a:ext cx="5943600" cy="3714750"/>
+                      <a:ext cx="4267419" cy="4445228"/>
                     </a:xfrm>
                     <a:prstGeom prst="rect">
                       <a:avLst/>
@@ -3521,21 +3580,24 @@
           </wp:inline>
         </w:drawing>
       </w:r>
-      <w:r>
-        <w:rPr>
-          <w:rFonts w:ascii="Times New Roman" w:hAnsi="Times New Roman" w:eastAsia="Times New Roman" w:cs="Times New Roman"/>
+    </w:p>
+    <w:p>
+      <w:pPr>
+        <w:pStyle w:val="a"/>
+        <w:ind w:left="0" w:firstLine="0"/>
+        <w:jc w:val="center"/>
+        <w:rPr>
           <w:sz w:val="24"/>
           <w:szCs w:val="24"/>
         </w:rPr>
-        <w:t>Рис.</w:t>
-      </w:r>
+      </w:pPr>
       <w:r>
         <w:rPr>
           <w:rFonts w:ascii="Times New Roman" w:hAnsi="Times New Roman" w:eastAsia="Times New Roman" w:cs="Times New Roman"/>
           <w:sz w:val="24"/>
           <w:szCs w:val="24"/>
         </w:rPr>
-        <w:t xml:space="preserve"> 5 (матрица смежности)</w:t>
+        <w:t>Рис.</w:t>
       </w:r>
       <w:r>
         <w:rPr>
@@ -3543,7 +3605,334 @@
           <w:sz w:val="24"/>
           <w:szCs w:val="24"/>
         </w:rPr>
+        <w:t xml:space="preserve"> 5 (</w:t>
+      </w:r>
+      <w:r>
+        <w:rPr>
+          <w:rFonts w:ascii="Times New Roman" w:hAnsi="Times New Roman" w:eastAsia="Times New Roman" w:cs="Times New Roman"/>
+          <w:sz w:val="24"/>
+          <w:szCs w:val="24"/>
+        </w:rPr>
+        <w:t>граф с 6 вершинами</w:t>
+      </w:r>
+      <w:r>
+        <w:rPr>
+          <w:rFonts w:ascii="Times New Roman" w:hAnsi="Times New Roman" w:eastAsia="Times New Roman" w:cs="Times New Roman"/>
+          <w:sz w:val="24"/>
+          <w:szCs w:val="24"/>
+        </w:rPr>
+        <w:t>)</w:t>
+      </w:r>
+      <w:r>
+        <w:rPr>
+          <w:rFonts w:ascii="Times New Roman" w:hAnsi="Times New Roman" w:eastAsia="Times New Roman" w:cs="Times New Roman"/>
+          <w:sz w:val="24"/>
+          <w:szCs w:val="24"/>
+        </w:rPr>
         <w:t xml:space="preserve"> </w:t>
+      </w:r>
+    </w:p>
+    <w:p>
+      <w:pPr>
+        <w:ind w:left="1080" w:firstLine="0"/>
+        <w:jc w:val="left"/>
+      </w:pPr>
+      <w:r>
+        <w:drawing>
+          <wp:inline wp14:editId="3383075C" wp14:anchorId="3261E56E">
+            <wp:extent cx="4267419" cy="4457929"/>
+            <wp:effectExtent l="0" t="0" r="0" b="0"/>
+            <wp:docPr id="294966595" name="" title=""/>
+            <wp:cNvGraphicFramePr>
+              <a:graphicFrameLocks noChangeAspect="1"/>
+            </wp:cNvGraphicFramePr>
+            <a:graphic>
+              <a:graphicData uri="http://schemas.openxmlformats.org/drawingml/2006/picture">
+                <pic:pic>
+                  <pic:nvPicPr>
+                    <pic:cNvPr id="0" name=""/>
+                    <pic:cNvPicPr/>
+                  </pic:nvPicPr>
+                  <pic:blipFill>
+                    <a:blip r:embed="R461ee167062a4d6c">
+                      <a:extLst>
+                        <a:ext xmlns:a="http://schemas.openxmlformats.org/drawingml/2006/main" uri="{28A0092B-C50C-407E-A947-70E740481C1C}">
+                          <a14:useLocalDpi val="0"/>
+                        </a:ext>
+                      </a:extLst>
+                    </a:blip>
+                    <a:stretch>
+                      <a:fillRect/>
+                    </a:stretch>
+                  </pic:blipFill>
+                  <pic:spPr>
+                    <a:xfrm>
+                      <a:off x="0" y="0"/>
+                      <a:ext cx="4267419" cy="4457929"/>
+                    </a:xfrm>
+                    <a:prstGeom prst="rect">
+                      <a:avLst/>
+                    </a:prstGeom>
+                  </pic:spPr>
+                </pic:pic>
+              </a:graphicData>
+            </a:graphic>
+          </wp:inline>
+        </w:drawing>
+      </w:r>
+    </w:p>
+    <w:p>
+      <w:pPr>
+        <w:pStyle w:val="a"/>
+        <w:ind w:left="0" w:firstLine="0"/>
+        <w:jc w:val="center"/>
+        <w:rPr>
+          <w:rFonts w:ascii="Times New Roman" w:hAnsi="Times New Roman" w:eastAsia="Times New Roman" w:cs="Times New Roman"/>
+          <w:sz w:val="24"/>
+          <w:szCs w:val="24"/>
+        </w:rPr>
+      </w:pPr>
+      <w:r>
+        <w:rPr>
+          <w:rFonts w:ascii="Times New Roman" w:hAnsi="Times New Roman" w:eastAsia="Times New Roman" w:cs="Times New Roman"/>
+          <w:sz w:val="24"/>
+          <w:szCs w:val="24"/>
+        </w:rPr>
+        <w:t xml:space="preserve">Рис. 6 (граф с </w:t>
+      </w:r>
+      <w:r>
+        <w:rPr>
+          <w:rFonts w:ascii="Times New Roman" w:hAnsi="Times New Roman" w:eastAsia="Times New Roman" w:cs="Times New Roman"/>
+          <w:sz w:val="24"/>
+          <w:szCs w:val="24"/>
+        </w:rPr>
+        <w:t>10</w:t>
+      </w:r>
+      <w:r>
+        <w:rPr>
+          <w:rFonts w:ascii="Times New Roman" w:hAnsi="Times New Roman" w:eastAsia="Times New Roman" w:cs="Times New Roman"/>
+          <w:sz w:val="24"/>
+          <w:szCs w:val="24"/>
+        </w:rPr>
+        <w:t xml:space="preserve"> вершинами)</w:t>
+      </w:r>
+    </w:p>
+    <w:p>
+      <w:pPr>
+        <w:ind w:left="1080" w:firstLine="0"/>
+        <w:jc w:val="left"/>
+      </w:pPr>
+      <w:r>
+        <w:drawing>
+          <wp:inline wp14:editId="3447F516" wp14:anchorId="2F243490">
+            <wp:extent cx="4267419" cy="4470630"/>
+            <wp:effectExtent l="0" t="0" r="0" b="0"/>
+            <wp:docPr id="1317470091" name="" title=""/>
+            <wp:cNvGraphicFramePr>
+              <a:graphicFrameLocks noChangeAspect="1"/>
+            </wp:cNvGraphicFramePr>
+            <a:graphic>
+              <a:graphicData uri="http://schemas.openxmlformats.org/drawingml/2006/picture">
+                <pic:pic>
+                  <pic:nvPicPr>
+                    <pic:cNvPr id="0" name=""/>
+                    <pic:cNvPicPr/>
+                  </pic:nvPicPr>
+                  <pic:blipFill>
+                    <a:blip r:embed="R32da7b3d53e446c8">
+                      <a:extLst>
+                        <a:ext xmlns:a="http://schemas.openxmlformats.org/drawingml/2006/main" uri="{28A0092B-C50C-407E-A947-70E740481C1C}">
+                          <a14:useLocalDpi val="0"/>
+                        </a:ext>
+                      </a:extLst>
+                    </a:blip>
+                    <a:stretch>
+                      <a:fillRect/>
+                    </a:stretch>
+                  </pic:blipFill>
+                  <pic:spPr>
+                    <a:xfrm>
+                      <a:off x="0" y="0"/>
+                      <a:ext cx="4267419" cy="4470630"/>
+                    </a:xfrm>
+                    <a:prstGeom prst="rect">
+                      <a:avLst/>
+                    </a:prstGeom>
+                  </pic:spPr>
+                </pic:pic>
+              </a:graphicData>
+            </a:graphic>
+          </wp:inline>
+        </w:drawing>
+      </w:r>
+    </w:p>
+    <w:p>
+      <w:pPr>
+        <w:pStyle w:val="a"/>
+        <w:ind w:left="0" w:firstLine="0"/>
+        <w:jc w:val="center"/>
+        <w:rPr>
+          <w:rFonts w:ascii="Times New Roman" w:hAnsi="Times New Roman" w:eastAsia="Times New Roman" w:cs="Times New Roman"/>
+          <w:sz w:val="24"/>
+          <w:szCs w:val="24"/>
+        </w:rPr>
+      </w:pPr>
+      <w:r>
+        <w:rPr>
+          <w:rFonts w:ascii="Times New Roman" w:hAnsi="Times New Roman" w:eastAsia="Times New Roman" w:cs="Times New Roman"/>
+          <w:sz w:val="24"/>
+          <w:szCs w:val="24"/>
+        </w:rPr>
+        <w:t>Рис. 7 (граф с 15 вершинами)</w:t>
+      </w:r>
+    </w:p>
+    <w:p>
+      <w:pPr>
+        <w:ind w:left="1080" w:firstLine="0"/>
+        <w:jc w:val="left"/>
+      </w:pPr>
+      <w:r>
+        <w:drawing>
+          <wp:inline wp14:editId="1216F14A" wp14:anchorId="541A3E6B">
+            <wp:extent cx="4254719" cy="4470630"/>
+            <wp:effectExtent l="0" t="0" r="0" b="0"/>
+            <wp:docPr id="911618439" name="" title=""/>
+            <wp:cNvGraphicFramePr>
+              <a:graphicFrameLocks noChangeAspect="1"/>
+            </wp:cNvGraphicFramePr>
+            <a:graphic>
+              <a:graphicData uri="http://schemas.openxmlformats.org/drawingml/2006/picture">
+                <pic:pic>
+                  <pic:nvPicPr>
+                    <pic:cNvPr id="0" name=""/>
+                    <pic:cNvPicPr/>
+                  </pic:nvPicPr>
+                  <pic:blipFill>
+                    <a:blip r:embed="R5fd5e8832eb445e4">
+                      <a:extLst>
+                        <a:ext xmlns:a="http://schemas.openxmlformats.org/drawingml/2006/main" uri="{28A0092B-C50C-407E-A947-70E740481C1C}">
+                          <a14:useLocalDpi val="0"/>
+                        </a:ext>
+                      </a:extLst>
+                    </a:blip>
+                    <a:stretch>
+                      <a:fillRect/>
+                    </a:stretch>
+                  </pic:blipFill>
+                  <pic:spPr>
+                    <a:xfrm>
+                      <a:off x="0" y="0"/>
+                      <a:ext cx="4254719" cy="4470630"/>
+                    </a:xfrm>
+                    <a:prstGeom prst="rect">
+                      <a:avLst/>
+                    </a:prstGeom>
+                  </pic:spPr>
+                </pic:pic>
+              </a:graphicData>
+            </a:graphic>
+          </wp:inline>
+        </w:drawing>
+      </w:r>
+    </w:p>
+    <w:p>
+      <w:pPr>
+        <w:pStyle w:val="a"/>
+        <w:ind w:left="0" w:firstLine="0"/>
+        <w:jc w:val="center"/>
+        <w:rPr>
+          <w:rFonts w:ascii="Times New Roman" w:hAnsi="Times New Roman" w:eastAsia="Times New Roman" w:cs="Times New Roman"/>
+          <w:sz w:val="24"/>
+          <w:szCs w:val="24"/>
+        </w:rPr>
+      </w:pPr>
+      <w:r>
+        <w:rPr>
+          <w:rFonts w:ascii="Times New Roman" w:hAnsi="Times New Roman" w:eastAsia="Times New Roman" w:cs="Times New Roman"/>
+          <w:sz w:val="24"/>
+          <w:szCs w:val="24"/>
+        </w:rPr>
+        <w:t>Рис. 8 (граф с 30 вершинами)</w:t>
+      </w:r>
+    </w:p>
+    <w:p>
+      <w:pPr>
+        <w:pStyle w:val="a"/>
+        <w:ind w:left="0" w:firstLine="0"/>
+        <w:jc w:val="center"/>
+        <w:rPr>
+          <w:rFonts w:ascii="Times New Roman" w:hAnsi="Times New Roman" w:eastAsia="Times New Roman" w:cs="Times New Roman"/>
+          <w:sz w:val="24"/>
+          <w:szCs w:val="24"/>
+        </w:rPr>
+      </w:pPr>
+    </w:p>
+    <w:p>
+      <w:pPr>
+        <w:pStyle w:val="a"/>
+        <w:ind w:left="0" w:firstLine="0"/>
+        <w:jc w:val="center"/>
+        <w:rPr>
+          <w:rFonts w:ascii="Times New Roman" w:hAnsi="Times New Roman" w:eastAsia="Times New Roman" w:cs="Times New Roman"/>
+          <w:sz w:val="24"/>
+          <w:szCs w:val="24"/>
+        </w:rPr>
+      </w:pPr>
+    </w:p>
+    <w:p>
+      <w:pPr>
+        <w:pStyle w:val="a"/>
+        <w:ind w:left="0" w:firstLine="0"/>
+        <w:jc w:val="center"/>
+        <w:rPr>
+          <w:rFonts w:ascii="Times New Roman" w:hAnsi="Times New Roman" w:eastAsia="Times New Roman" w:cs="Times New Roman"/>
+          <w:sz w:val="24"/>
+          <w:szCs w:val="24"/>
+        </w:rPr>
+      </w:pPr>
+    </w:p>
+    <w:p>
+      <w:pPr>
+        <w:pStyle w:val="a"/>
+        <w:ind w:left="0" w:firstLine="0"/>
+        <w:jc w:val="right"/>
+        <w:rPr>
+          <w:rFonts w:ascii="Times New Roman" w:hAnsi="Times New Roman" w:eastAsia="Times New Roman" w:cs="Times New Roman"/>
+          <w:sz w:val="24"/>
+          <w:szCs w:val="24"/>
+        </w:rPr>
+      </w:pPr>
+      <w:r>
+        <w:rPr>
+          <w:rFonts w:ascii="Times New Roman" w:hAnsi="Times New Roman" w:eastAsia="Times New Roman" w:cs="Times New Roman"/>
+          <w:sz w:val="24"/>
+          <w:szCs w:val="24"/>
+        </w:rPr>
+        <w:t xml:space="preserve">Таблица </w:t>
+      </w:r>
+      <w:r>
+        <w:rPr>
+          <w:rFonts w:ascii="Times New Roman" w:hAnsi="Times New Roman" w:eastAsia="Times New Roman" w:cs="Times New Roman"/>
+          <w:sz w:val="24"/>
+          <w:szCs w:val="24"/>
+        </w:rPr>
+        <w:t>2</w:t>
+      </w:r>
+      <w:r>
+        <w:rPr>
+          <w:rFonts w:ascii="Times New Roman" w:hAnsi="Times New Roman" w:eastAsia="Times New Roman" w:cs="Times New Roman"/>
+          <w:sz w:val="24"/>
+          <w:szCs w:val="24"/>
+        </w:rPr>
+        <w:t>.</w:t>
+      </w:r>
+      <w:r>
+        <w:rPr>
+          <w:rFonts w:ascii="Times New Roman" w:hAnsi="Times New Roman" w:eastAsia="Times New Roman" w:cs="Times New Roman"/>
+          <w:sz w:val="24"/>
+          <w:szCs w:val="24"/>
+        </w:rPr>
+        <w:t xml:space="preserve"> Сравнение результатов</w:t>
       </w:r>
     </w:p>
     <w:tbl>
@@ -3554,9 +3943,11 @@
         <w:tblLook w:val="06A0" w:firstRow="1" w:lastRow="0" w:firstColumn="1" w:lastColumn="0" w:noHBand="1" w:noVBand="1"/>
       </w:tblPr>
       <w:tblGrid>
-        <w:gridCol w:w="3115"/>
-        <w:gridCol w:w="3115"/>
-        <w:gridCol w:w="3115"/>
+        <w:gridCol w:w="1869"/>
+        <w:gridCol w:w="1869"/>
+        <w:gridCol w:w="1869"/>
+        <w:gridCol w:w="1869"/>
+        <w:gridCol w:w="1869"/>
       </w:tblGrid>
       <w:tr>
         <w:trPr>
@@ -3564,7 +3955,7 @@
         </w:trPr>
         <w:tc>
           <w:tcPr>
-            <w:tcW w:w="3115" w:type="dxa"/>
+            <w:tcW w:w="1869" w:type="dxa"/>
             <w:tcMar/>
           </w:tcPr>
           <w:p>
@@ -3582,13 +3973,31 @@
                 <w:sz w:val="24"/>
                 <w:szCs w:val="24"/>
               </w:rPr>
-              <w:t>Категория</w:t>
+              <w:t>Размер графа</w:t>
             </w:r>
           </w:p>
         </w:tc>
         <w:tc>
           <w:tcPr>
-            <w:tcW w:w="3115" w:type="dxa"/>
+            <w:tcW w:w="1869" w:type="dxa"/>
+            <w:tcMar/>
+          </w:tcPr>
+          <w:p>
+            <w:r>
+              <w:rPr>
+                <w:rFonts w:ascii="Times New Roman" w:hAnsi="Times New Roman" w:eastAsia="Times New Roman" w:cs="Times New Roman"/>
+                <w:noProof w:val="0"/>
+                <w:sz w:val="24"/>
+                <w:szCs w:val="24"/>
+                <w:lang w:val="ru-RU"/>
+              </w:rPr>
+              <w:t>Стоимость (обычный)</w:t>
+            </w:r>
+          </w:p>
+        </w:tc>
+        <w:tc>
+          <w:tcPr>
+            <w:tcW w:w="1869" w:type="dxa"/>
             <w:tcMar/>
           </w:tcPr>
           <w:p>
@@ -3606,13 +4015,13 @@
                 <w:sz w:val="24"/>
                 <w:szCs w:val="24"/>
               </w:rPr>
-              <w:t>С модификацией</w:t>
+              <w:t>Время (обычный) в сек.</w:t>
             </w:r>
           </w:p>
         </w:tc>
         <w:tc>
           <w:tcPr>
-            <w:tcW w:w="3115" w:type="dxa"/>
+            <w:tcW w:w="1869" w:type="dxa"/>
             <w:tcMar/>
           </w:tcPr>
           <w:p>
@@ -3620,17 +4029,41 @@
               <w:pStyle w:val="a"/>
               <w:rPr>
                 <w:rFonts w:ascii="Times New Roman" w:hAnsi="Times New Roman" w:eastAsia="Times New Roman" w:cs="Times New Roman"/>
-                <w:sz w:val="28"/>
-                <w:szCs w:val="28"/>
+                <w:sz w:val="24"/>
+                <w:szCs w:val="24"/>
               </w:rPr>
             </w:pPr>
             <w:r>
               <w:rPr>
                 <w:rFonts w:ascii="Times New Roman" w:hAnsi="Times New Roman" w:eastAsia="Times New Roman" w:cs="Times New Roman"/>
-                <w:sz w:val="28"/>
-                <w:szCs w:val="28"/>
-              </w:rPr>
-              <w:t>Без модификации</w:t>
+                <w:sz w:val="24"/>
+                <w:szCs w:val="24"/>
+              </w:rPr>
+              <w:t>Стоимость (с модификацией)</w:t>
+            </w:r>
+          </w:p>
+        </w:tc>
+        <w:tc>
+          <w:tcPr>
+            <w:tcW w:w="1869" w:type="dxa"/>
+            <w:tcMar/>
+          </w:tcPr>
+          <w:p>
+            <w:pPr>
+              <w:pStyle w:val="a"/>
+              <w:rPr>
+                <w:rFonts w:ascii="Times New Roman" w:hAnsi="Times New Roman" w:eastAsia="Times New Roman" w:cs="Times New Roman"/>
+                <w:sz w:val="24"/>
+                <w:szCs w:val="24"/>
+              </w:rPr>
+            </w:pPr>
+            <w:r>
+              <w:rPr>
+                <w:rFonts w:ascii="Times New Roman" w:hAnsi="Times New Roman" w:eastAsia="Times New Roman" w:cs="Times New Roman"/>
+                <w:sz w:val="24"/>
+                <w:szCs w:val="24"/>
+              </w:rPr>
+              <w:t>Время (с модификацией) в сек.</w:t>
             </w:r>
           </w:p>
         </w:tc>
@@ -3641,7 +4074,7 @@
         </w:trPr>
         <w:tc>
           <w:tcPr>
-            <w:tcW w:w="3115" w:type="dxa"/>
+            <w:tcW w:w="1869" w:type="dxa"/>
             <w:tcMar/>
           </w:tcPr>
           <w:p>
@@ -3649,23 +4082,23 @@
               <w:pStyle w:val="a"/>
               <w:rPr>
                 <w:rFonts w:ascii="Times New Roman" w:hAnsi="Times New Roman" w:eastAsia="Times New Roman" w:cs="Times New Roman"/>
-                <w:sz w:val="28"/>
-                <w:szCs w:val="28"/>
+                <w:sz w:val="24"/>
+                <w:szCs w:val="24"/>
               </w:rPr>
             </w:pPr>
             <w:r>
               <w:rPr>
                 <w:rFonts w:ascii="Times New Roman" w:hAnsi="Times New Roman" w:eastAsia="Times New Roman" w:cs="Times New Roman"/>
-                <w:sz w:val="28"/>
-                <w:szCs w:val="28"/>
-              </w:rPr>
-              <w:t>Среднее время выполнения</w:t>
+                <w:sz w:val="24"/>
+                <w:szCs w:val="24"/>
+              </w:rPr>
+              <w:t>6</w:t>
             </w:r>
           </w:p>
         </w:tc>
         <w:tc>
           <w:tcPr>
-            <w:tcW w:w="3115" w:type="dxa"/>
+            <w:tcW w:w="1869" w:type="dxa"/>
             <w:tcMar/>
           </w:tcPr>
           <w:p>
@@ -3673,39 +4106,23 @@
               <w:pStyle w:val="a"/>
               <w:rPr>
                 <w:rFonts w:ascii="Times New Roman" w:hAnsi="Times New Roman" w:eastAsia="Times New Roman" w:cs="Times New Roman"/>
-                <w:sz w:val="28"/>
-                <w:szCs w:val="28"/>
+                <w:sz w:val="24"/>
+                <w:szCs w:val="24"/>
               </w:rPr>
             </w:pPr>
             <w:r>
               <w:rPr>
                 <w:rFonts w:ascii="Times New Roman" w:hAnsi="Times New Roman" w:eastAsia="Times New Roman" w:cs="Times New Roman"/>
-                <w:sz w:val="28"/>
-                <w:szCs w:val="28"/>
-              </w:rPr>
-              <w:t>0.</w:t>
-            </w:r>
-            <w:r>
-              <w:rPr>
-                <w:rFonts w:ascii="Times New Roman" w:hAnsi="Times New Roman" w:eastAsia="Times New Roman" w:cs="Times New Roman"/>
-                <w:sz w:val="28"/>
-                <w:szCs w:val="28"/>
-              </w:rPr>
-              <w:t>20</w:t>
-            </w:r>
-            <w:r>
-              <w:rPr>
-                <w:rFonts w:ascii="Times New Roman" w:hAnsi="Times New Roman" w:eastAsia="Times New Roman" w:cs="Times New Roman"/>
-                <w:sz w:val="28"/>
-                <w:szCs w:val="28"/>
-              </w:rPr>
-              <w:t xml:space="preserve"> сек</w:t>
+                <w:sz w:val="24"/>
+                <w:szCs w:val="24"/>
+              </w:rPr>
+              <w:t>210</w:t>
             </w:r>
           </w:p>
         </w:tc>
         <w:tc>
           <w:tcPr>
-            <w:tcW w:w="3115" w:type="dxa"/>
+            <w:tcW w:w="1869" w:type="dxa"/>
             <w:tcMar/>
           </w:tcPr>
           <w:p>
@@ -3713,33 +4130,65 @@
               <w:pStyle w:val="a"/>
               <w:rPr>
                 <w:rFonts w:ascii="Times New Roman" w:hAnsi="Times New Roman" w:eastAsia="Times New Roman" w:cs="Times New Roman"/>
-                <w:sz w:val="28"/>
-                <w:szCs w:val="28"/>
+                <w:sz w:val="24"/>
+                <w:szCs w:val="24"/>
               </w:rPr>
             </w:pPr>
             <w:r>
               <w:rPr>
                 <w:rFonts w:ascii="Times New Roman" w:hAnsi="Times New Roman" w:eastAsia="Times New Roman" w:cs="Times New Roman"/>
-                <w:sz w:val="28"/>
-                <w:szCs w:val="28"/>
-              </w:rPr>
-              <w:t>0.</w:t>
-            </w:r>
-            <w:r>
+                <w:sz w:val="24"/>
+                <w:szCs w:val="24"/>
+              </w:rPr>
+              <w:t>0.00011</w:t>
+            </w:r>
+          </w:p>
+        </w:tc>
+        <w:tc>
+          <w:tcPr>
+            <w:tcW w:w="1869" w:type="dxa"/>
+            <w:tcMar/>
+          </w:tcPr>
+          <w:p>
+            <w:pPr>
+              <w:pStyle w:val="a"/>
               <w:rPr>
                 <w:rFonts w:ascii="Times New Roman" w:hAnsi="Times New Roman" w:eastAsia="Times New Roman" w:cs="Times New Roman"/>
-                <w:sz w:val="28"/>
-                <w:szCs w:val="28"/>
-              </w:rPr>
-              <w:t>15</w:t>
-            </w:r>
+                <w:sz w:val="24"/>
+                <w:szCs w:val="24"/>
+              </w:rPr>
+            </w:pPr>
             <w:r>
               <w:rPr>
                 <w:rFonts w:ascii="Times New Roman" w:hAnsi="Times New Roman" w:eastAsia="Times New Roman" w:cs="Times New Roman"/>
-                <w:sz w:val="28"/>
-                <w:szCs w:val="28"/>
-              </w:rPr>
-              <w:t xml:space="preserve"> сек</w:t>
+                <w:sz w:val="24"/>
+                <w:szCs w:val="24"/>
+              </w:rPr>
+              <w:t>210</w:t>
+            </w:r>
+          </w:p>
+        </w:tc>
+        <w:tc>
+          <w:tcPr>
+            <w:tcW w:w="1869" w:type="dxa"/>
+            <w:tcMar/>
+          </w:tcPr>
+          <w:p>
+            <w:pPr>
+              <w:pStyle w:val="a"/>
+              <w:rPr>
+                <w:rFonts w:ascii="Times New Roman" w:hAnsi="Times New Roman" w:eastAsia="Times New Roman" w:cs="Times New Roman"/>
+                <w:sz w:val="24"/>
+                <w:szCs w:val="24"/>
+              </w:rPr>
+            </w:pPr>
+            <w:r>
+              <w:rPr>
+                <w:rFonts w:ascii="Times New Roman" w:hAnsi="Times New Roman" w:eastAsia="Times New Roman" w:cs="Times New Roman"/>
+                <w:sz w:val="24"/>
+                <w:szCs w:val="24"/>
+              </w:rPr>
+              <w:t>0.00026</w:t>
             </w:r>
           </w:p>
         </w:tc>
@@ -3750,7 +4199,7 @@
         </w:trPr>
         <w:tc>
           <w:tcPr>
-            <w:tcW w:w="3115" w:type="dxa"/>
+            <w:tcW w:w="1869" w:type="dxa"/>
             <w:tcMar/>
           </w:tcPr>
           <w:p>
@@ -3758,23 +4207,23 @@
               <w:pStyle w:val="a"/>
               <w:rPr>
                 <w:rFonts w:ascii="Times New Roman" w:hAnsi="Times New Roman" w:eastAsia="Times New Roman" w:cs="Times New Roman"/>
-                <w:sz w:val="28"/>
-                <w:szCs w:val="28"/>
+                <w:sz w:val="24"/>
+                <w:szCs w:val="24"/>
               </w:rPr>
             </w:pPr>
             <w:r>
               <w:rPr>
                 <w:rFonts w:ascii="Times New Roman" w:hAnsi="Times New Roman" w:eastAsia="Times New Roman" w:cs="Times New Roman"/>
-                <w:sz w:val="28"/>
-                <w:szCs w:val="28"/>
-              </w:rPr>
-              <w:t>Средняя длина пути</w:t>
+                <w:sz w:val="24"/>
+                <w:szCs w:val="24"/>
+              </w:rPr>
+              <w:t>10</w:t>
             </w:r>
           </w:p>
         </w:tc>
         <w:tc>
           <w:tcPr>
-            <w:tcW w:w="3115" w:type="dxa"/>
+            <w:tcW w:w="1869" w:type="dxa"/>
             <w:tcMar/>
           </w:tcPr>
           <w:p>
@@ -3782,23 +4231,23 @@
               <w:pStyle w:val="a"/>
               <w:rPr>
                 <w:rFonts w:ascii="Times New Roman" w:hAnsi="Times New Roman" w:eastAsia="Times New Roman" w:cs="Times New Roman"/>
-                <w:sz w:val="28"/>
-                <w:szCs w:val="28"/>
+                <w:sz w:val="24"/>
+                <w:szCs w:val="24"/>
               </w:rPr>
             </w:pPr>
             <w:r>
               <w:rPr>
                 <w:rFonts w:ascii="Times New Roman" w:hAnsi="Times New Roman" w:eastAsia="Times New Roman" w:cs="Times New Roman"/>
-                <w:sz w:val="28"/>
-                <w:szCs w:val="28"/>
-              </w:rPr>
-              <w:t>51</w:t>
+                <w:sz w:val="24"/>
+                <w:szCs w:val="24"/>
+              </w:rPr>
+              <w:t>323</w:t>
             </w:r>
           </w:p>
         </w:tc>
         <w:tc>
           <w:tcPr>
-            <w:tcW w:w="3115" w:type="dxa"/>
+            <w:tcW w:w="1869" w:type="dxa"/>
             <w:tcMar/>
           </w:tcPr>
           <w:p>
@@ -3806,17 +4255,65 @@
               <w:pStyle w:val="a"/>
               <w:rPr>
                 <w:rFonts w:ascii="Times New Roman" w:hAnsi="Times New Roman" w:eastAsia="Times New Roman" w:cs="Times New Roman"/>
-                <w:sz w:val="28"/>
-                <w:szCs w:val="28"/>
+                <w:sz w:val="24"/>
+                <w:szCs w:val="24"/>
               </w:rPr>
             </w:pPr>
             <w:r>
               <w:rPr>
                 <w:rFonts w:ascii="Times New Roman" w:hAnsi="Times New Roman" w:eastAsia="Times New Roman" w:cs="Times New Roman"/>
-                <w:sz w:val="28"/>
-                <w:szCs w:val="28"/>
-              </w:rPr>
-              <w:t>77</w:t>
+                <w:sz w:val="24"/>
+                <w:szCs w:val="24"/>
+              </w:rPr>
+              <w:t>0.00011</w:t>
+            </w:r>
+          </w:p>
+        </w:tc>
+        <w:tc>
+          <w:tcPr>
+            <w:tcW w:w="1869" w:type="dxa"/>
+            <w:tcMar/>
+          </w:tcPr>
+          <w:p>
+            <w:pPr>
+              <w:pStyle w:val="a"/>
+              <w:rPr>
+                <w:rFonts w:ascii="Times New Roman" w:hAnsi="Times New Roman" w:eastAsia="Times New Roman" w:cs="Times New Roman"/>
+                <w:sz w:val="24"/>
+                <w:szCs w:val="24"/>
+              </w:rPr>
+            </w:pPr>
+            <w:r>
+              <w:rPr>
+                <w:rFonts w:ascii="Times New Roman" w:hAnsi="Times New Roman" w:eastAsia="Times New Roman" w:cs="Times New Roman"/>
+                <w:sz w:val="24"/>
+                <w:szCs w:val="24"/>
+              </w:rPr>
+              <w:t>220</w:t>
+            </w:r>
+          </w:p>
+        </w:tc>
+        <w:tc>
+          <w:tcPr>
+            <w:tcW w:w="1869" w:type="dxa"/>
+            <w:tcMar/>
+          </w:tcPr>
+          <w:p>
+            <w:pPr>
+              <w:pStyle w:val="a"/>
+              <w:rPr>
+                <w:rFonts w:ascii="Times New Roman" w:hAnsi="Times New Roman" w:eastAsia="Times New Roman" w:cs="Times New Roman"/>
+                <w:sz w:val="24"/>
+                <w:szCs w:val="24"/>
+              </w:rPr>
+            </w:pPr>
+            <w:r>
+              <w:rPr>
+                <w:rFonts w:ascii="Times New Roman" w:hAnsi="Times New Roman" w:eastAsia="Times New Roman" w:cs="Times New Roman"/>
+                <w:sz w:val="24"/>
+                <w:szCs w:val="24"/>
+              </w:rPr>
+              <w:t>0.00028</w:t>
             </w:r>
           </w:p>
         </w:tc>
@@ -3827,7 +4324,7 @@
         </w:trPr>
         <w:tc>
           <w:tcPr>
-            <w:tcW w:w="3115" w:type="dxa"/>
+            <w:tcW w:w="1869" w:type="dxa"/>
             <w:tcMar/>
           </w:tcPr>
           <w:p>
@@ -3835,39 +4332,23 @@
               <w:pStyle w:val="a"/>
               <w:rPr>
                 <w:rFonts w:ascii="Times New Roman" w:hAnsi="Times New Roman" w:eastAsia="Times New Roman" w:cs="Times New Roman"/>
-                <w:sz w:val="28"/>
-                <w:szCs w:val="28"/>
+                <w:sz w:val="24"/>
+                <w:szCs w:val="24"/>
               </w:rPr>
             </w:pPr>
             <w:r>
               <w:rPr>
                 <w:rFonts w:ascii="Times New Roman" w:hAnsi="Times New Roman" w:eastAsia="Times New Roman" w:cs="Times New Roman"/>
-                <w:sz w:val="28"/>
-                <w:szCs w:val="28"/>
-              </w:rPr>
-              <w:t xml:space="preserve">Количество не </w:t>
-            </w:r>
-            <w:r>
-              <w:rPr>
-                <w:rFonts w:ascii="Times New Roman" w:hAnsi="Times New Roman" w:eastAsia="Times New Roman" w:cs="Times New Roman"/>
-                <w:sz w:val="28"/>
-                <w:szCs w:val="28"/>
-              </w:rPr>
-              <w:t>найденных</w:t>
-            </w:r>
-            <w:r>
-              <w:rPr>
-                <w:rFonts w:ascii="Times New Roman" w:hAnsi="Times New Roman" w:eastAsia="Times New Roman" w:cs="Times New Roman"/>
-                <w:sz w:val="28"/>
-                <w:szCs w:val="28"/>
-              </w:rPr>
-              <w:t xml:space="preserve"> путей</w:t>
+                <w:sz w:val="24"/>
+                <w:szCs w:val="24"/>
+              </w:rPr>
+              <w:t>15</w:t>
             </w:r>
           </w:p>
         </w:tc>
         <w:tc>
           <w:tcPr>
-            <w:tcW w:w="3115" w:type="dxa"/>
+            <w:tcW w:w="1869" w:type="dxa"/>
             <w:tcMar/>
           </w:tcPr>
           <w:p>
@@ -3875,23 +4356,23 @@
               <w:pStyle w:val="a"/>
               <w:rPr>
                 <w:rFonts w:ascii="Times New Roman" w:hAnsi="Times New Roman" w:eastAsia="Times New Roman" w:cs="Times New Roman"/>
-                <w:sz w:val="28"/>
-                <w:szCs w:val="28"/>
+                <w:sz w:val="24"/>
+                <w:szCs w:val="24"/>
               </w:rPr>
             </w:pPr>
             <w:r>
               <w:rPr>
                 <w:rFonts w:ascii="Times New Roman" w:hAnsi="Times New Roman" w:eastAsia="Times New Roman" w:cs="Times New Roman"/>
-                <w:sz w:val="28"/>
-                <w:szCs w:val="28"/>
-              </w:rPr>
-              <w:t>0</w:t>
+                <w:sz w:val="24"/>
+                <w:szCs w:val="24"/>
+              </w:rPr>
+              <w:t>184</w:t>
             </w:r>
           </w:p>
         </w:tc>
         <w:tc>
           <w:tcPr>
-            <w:tcW w:w="3115" w:type="dxa"/>
+            <w:tcW w:w="1869" w:type="dxa"/>
             <w:tcMar/>
           </w:tcPr>
           <w:p>
@@ -3899,17 +4380,190 @@
               <w:pStyle w:val="a"/>
               <w:rPr>
                 <w:rFonts w:ascii="Times New Roman" w:hAnsi="Times New Roman" w:eastAsia="Times New Roman" w:cs="Times New Roman"/>
-                <w:sz w:val="28"/>
-                <w:szCs w:val="28"/>
+                <w:sz w:val="24"/>
+                <w:szCs w:val="24"/>
               </w:rPr>
             </w:pPr>
             <w:r>
               <w:rPr>
                 <w:rFonts w:ascii="Times New Roman" w:hAnsi="Times New Roman" w:eastAsia="Times New Roman" w:cs="Times New Roman"/>
-                <w:sz w:val="28"/>
-                <w:szCs w:val="28"/>
-              </w:rPr>
-              <w:t>2</w:t>
+                <w:sz w:val="24"/>
+                <w:szCs w:val="24"/>
+              </w:rPr>
+              <w:t>0.00018</w:t>
+            </w:r>
+          </w:p>
+        </w:tc>
+        <w:tc>
+          <w:tcPr>
+            <w:tcW w:w="1869" w:type="dxa"/>
+            <w:tcMar/>
+          </w:tcPr>
+          <w:p>
+            <w:pPr>
+              <w:pStyle w:val="a"/>
+              <w:rPr>
+                <w:rFonts w:ascii="Times New Roman" w:hAnsi="Times New Roman" w:eastAsia="Times New Roman" w:cs="Times New Roman"/>
+                <w:sz w:val="24"/>
+                <w:szCs w:val="24"/>
+              </w:rPr>
+            </w:pPr>
+            <w:r>
+              <w:rPr>
+                <w:rFonts w:ascii="Times New Roman" w:hAnsi="Times New Roman" w:eastAsia="Times New Roman" w:cs="Times New Roman"/>
+                <w:sz w:val="24"/>
+                <w:szCs w:val="24"/>
+              </w:rPr>
+              <w:t>174</w:t>
+            </w:r>
+          </w:p>
+        </w:tc>
+        <w:tc>
+          <w:tcPr>
+            <w:tcW w:w="1869" w:type="dxa"/>
+            <w:tcMar/>
+          </w:tcPr>
+          <w:p>
+            <w:pPr>
+              <w:pStyle w:val="a"/>
+              <w:rPr>
+                <w:rFonts w:ascii="Times New Roman" w:hAnsi="Times New Roman" w:eastAsia="Times New Roman" w:cs="Times New Roman"/>
+                <w:sz w:val="24"/>
+                <w:szCs w:val="24"/>
+              </w:rPr>
+            </w:pPr>
+            <w:r>
+              <w:rPr>
+                <w:rFonts w:ascii="Times New Roman" w:hAnsi="Times New Roman" w:eastAsia="Times New Roman" w:cs="Times New Roman"/>
+                <w:sz w:val="24"/>
+                <w:szCs w:val="24"/>
+              </w:rPr>
+              <w:t>0.00270</w:t>
+            </w:r>
+          </w:p>
+        </w:tc>
+      </w:tr>
+      <w:tr>
+        <w:trPr>
+          <w:trHeight w:val="300"/>
+        </w:trPr>
+        <w:tc>
+          <w:tcPr>
+            <w:tcW w:w="1869" w:type="dxa"/>
+            <w:tcMar/>
+          </w:tcPr>
+          <w:p>
+            <w:pPr>
+              <w:pStyle w:val="a"/>
+              <w:rPr>
+                <w:rFonts w:ascii="Times New Roman" w:hAnsi="Times New Roman" w:eastAsia="Times New Roman" w:cs="Times New Roman"/>
+                <w:sz w:val="24"/>
+                <w:szCs w:val="24"/>
+              </w:rPr>
+            </w:pPr>
+            <w:r>
+              <w:rPr>
+                <w:rFonts w:ascii="Times New Roman" w:hAnsi="Times New Roman" w:eastAsia="Times New Roman" w:cs="Times New Roman"/>
+                <w:sz w:val="24"/>
+                <w:szCs w:val="24"/>
+              </w:rPr>
+              <w:t>30</w:t>
+            </w:r>
+          </w:p>
+        </w:tc>
+        <w:tc>
+          <w:tcPr>
+            <w:tcW w:w="1869" w:type="dxa"/>
+            <w:tcMar/>
+          </w:tcPr>
+          <w:p>
+            <w:pPr>
+              <w:pStyle w:val="a"/>
+              <w:rPr>
+                <w:rFonts w:ascii="Times New Roman" w:hAnsi="Times New Roman" w:eastAsia="Times New Roman" w:cs="Times New Roman"/>
+                <w:sz w:val="24"/>
+                <w:szCs w:val="24"/>
+              </w:rPr>
+            </w:pPr>
+            <w:r>
+              <w:rPr>
+                <w:rFonts w:ascii="Times New Roman" w:hAnsi="Times New Roman" w:eastAsia="Times New Roman" w:cs="Times New Roman"/>
+                <w:sz w:val="24"/>
+                <w:szCs w:val="24"/>
+              </w:rPr>
+              <w:t>381</w:t>
+            </w:r>
+          </w:p>
+        </w:tc>
+        <w:tc>
+          <w:tcPr>
+            <w:tcW w:w="1869" w:type="dxa"/>
+            <w:tcMar/>
+          </w:tcPr>
+          <w:p>
+            <w:pPr>
+              <w:pStyle w:val="a"/>
+              <w:rPr>
+                <w:rFonts w:ascii="Times New Roman" w:hAnsi="Times New Roman" w:eastAsia="Times New Roman" w:cs="Times New Roman"/>
+                <w:sz w:val="24"/>
+                <w:szCs w:val="24"/>
+              </w:rPr>
+            </w:pPr>
+            <w:r>
+              <w:rPr>
+                <w:rFonts w:ascii="Times New Roman" w:hAnsi="Times New Roman" w:eastAsia="Times New Roman" w:cs="Times New Roman"/>
+                <w:sz w:val="24"/>
+                <w:szCs w:val="24"/>
+              </w:rPr>
+              <w:t>0.00047</w:t>
+            </w:r>
+          </w:p>
+        </w:tc>
+        <w:tc>
+          <w:tcPr>
+            <w:tcW w:w="1869" w:type="dxa"/>
+            <w:tcMar/>
+          </w:tcPr>
+          <w:p>
+            <w:pPr>
+              <w:pStyle w:val="a"/>
+              <w:rPr>
+                <w:rFonts w:ascii="Times New Roman" w:hAnsi="Times New Roman" w:eastAsia="Times New Roman" w:cs="Times New Roman"/>
+                <w:sz w:val="24"/>
+                <w:szCs w:val="24"/>
+              </w:rPr>
+            </w:pPr>
+            <w:r>
+              <w:rPr>
+                <w:rFonts w:ascii="Times New Roman" w:hAnsi="Times New Roman" w:eastAsia="Times New Roman" w:cs="Times New Roman"/>
+                <w:sz w:val="24"/>
+                <w:szCs w:val="24"/>
+              </w:rPr>
+              <w:t>320</w:t>
+            </w:r>
+          </w:p>
+        </w:tc>
+        <w:tc>
+          <w:tcPr>
+            <w:tcW w:w="1869" w:type="dxa"/>
+            <w:tcMar/>
+          </w:tcPr>
+          <w:p>
+            <w:pPr>
+              <w:pStyle w:val="a"/>
+              <w:rPr>
+                <w:rFonts w:ascii="Times New Roman" w:hAnsi="Times New Roman" w:eastAsia="Times New Roman" w:cs="Times New Roman"/>
+                <w:sz w:val="24"/>
+                <w:szCs w:val="24"/>
+              </w:rPr>
+            </w:pPr>
+            <w:r>
+              <w:rPr>
+                <w:rFonts w:ascii="Times New Roman" w:hAnsi="Times New Roman" w:eastAsia="Times New Roman" w:cs="Times New Roman"/>
+                <w:sz w:val="24"/>
+                <w:szCs w:val="24"/>
+              </w:rPr>
+              <w:t>0.01410</w:t>
             </w:r>
           </w:p>
         </w:tc>
